--- a/Inglês-Terezinha/1-Past experience.docx
+++ b/Inglês-Terezinha/1-Past experience.docx
@@ -1,6 +1,6 @@
 
 <file path=word/document.xml><?xml version="1.0" encoding="utf-8"?>
-<w:document xmlns:wpc="http://schemas.microsoft.com/office/word/2010/wordprocessingCanvas" xmlns:cx="http://schemas.microsoft.com/office/drawing/2014/chartex" xmlns:cx1="http://schemas.microsoft.com/office/drawing/2015/9/8/chartex" xmlns:cx2="http://schemas.microsoft.com/office/drawing/2015/10/21/chartex" xmlns:cx3="http://schemas.microsoft.com/office/drawing/2016/5/9/chartex" xmlns:cx4="http://schemas.microsoft.com/office/drawing/2016/5/10/chartex" xmlns:cx5="http://schemas.microsoft.com/office/drawing/2016/5/11/chartex" xmlns:cx6="http://schemas.microsoft.com/office/drawing/2016/5/12/chartex" xmlns:cx7="http://schemas.microsoft.com/office/drawing/2016/5/13/chartex" xmlns:cx8="http://schemas.microsoft.com/office/drawing/2016/5/14/chartex" xmlns:mc="http://schemas.openxmlformats.org/markup-compatibility/2006" xmlns:aink="http://schemas.microsoft.com/office/drawing/2016/ink" xmlns:am3d="http://schemas.microsoft.com/office/drawing/2017/model3d" xmlns:o="urn:schemas-microsoft-com:office:office" xmlns:oel="http://schemas.microsoft.com/office/2019/extlst" xmlns:r="http://schemas.openxmlformats.org/officeDocument/2006/relationships" xmlns:m="http://schemas.openxmlformats.org/officeDocument/2006/math" xmlns:v="urn:schemas-microsoft-com:vml" xmlns:wp14="http://schemas.microsoft.com/office/word/2010/wordprocessingDrawing" xmlns:wp="http://schemas.openxmlformats.org/drawingml/2006/wordprocessingDrawing" xmlns:w10="urn:schemas-microsoft-com:office:word" xmlns:w="http://schemas.openxmlformats.org/wordprocessingml/2006/main" xmlns:w14="http://schemas.microsoft.com/office/word/2010/wordml" xmlns:w15="http://schemas.microsoft.com/office/word/2012/wordml" xmlns:w16cex="http://schemas.microsoft.com/office/word/2018/wordml/cex" xmlns:w16cid="http://schemas.microsoft.com/office/word/2016/wordml/cid" xmlns:w16="http://schemas.microsoft.com/office/word/2018/wordml" xmlns:w16du="http://schemas.microsoft.com/office/word/2023/wordml/word16du" xmlns:w16sdtdh="http://schemas.microsoft.com/office/word/2020/wordml/sdtdatahash" xmlns:w16sdtfl="http://schemas.microsoft.com/office/word/2024/wordml/sdtformatlock" xmlns:w16se="http://schemas.microsoft.com/office/word/2015/wordml/symex" xmlns:wpg="http://schemas.microsoft.com/office/word/2010/wordprocessingGroup" xmlns:wpi="http://schemas.microsoft.com/office/word/2010/wordprocessingInk" xmlns:wne="http://schemas.microsoft.com/office/word/2006/wordml" xmlns:wps="http://schemas.microsoft.com/office/word/2010/wordprocessingShape" mc:Ignorable="w14 w15 w16se w16cid w16 w16cex w16sdtdh w16sdtfl w16du wp14">
+<w:document xmlns:wpc="http://schemas.microsoft.com/office/word/2010/wordprocessingCanvas" xmlns:cx="http://schemas.microsoft.com/office/drawing/2014/chartex" xmlns:mc="http://schemas.openxmlformats.org/markup-compatibility/2006" xmlns:o="urn:schemas-microsoft-com:office:office" xmlns:r="http://schemas.openxmlformats.org/officeDocument/2006/relationships" xmlns:m="http://schemas.openxmlformats.org/officeDocument/2006/math" xmlns:v="urn:schemas-microsoft-com:vml" xmlns:wp14="http://schemas.microsoft.com/office/word/2010/wordprocessingDrawing" xmlns:wp="http://schemas.openxmlformats.org/drawingml/2006/wordprocessingDrawing" xmlns:w10="urn:schemas-microsoft-com:office:word" xmlns:w="http://schemas.openxmlformats.org/wordprocessingml/2006/main" xmlns:w14="http://schemas.microsoft.com/office/word/2010/wordml" xmlns:w15="http://schemas.microsoft.com/office/word/2012/wordml" xmlns:w16se="http://schemas.microsoft.com/office/word/2015/wordml/symex" xmlns:wpg="http://schemas.microsoft.com/office/word/2010/wordprocessingGroup" xmlns:wpi="http://schemas.microsoft.com/office/word/2010/wordprocessingInk" xmlns:wne="http://schemas.microsoft.com/office/word/2006/wordml" xmlns:wps="http://schemas.microsoft.com/office/word/2010/wordprocessingShape" mc:Ignorable="w14 w15 w16se wp14">
   <w:body>
     <w:p>
       <w:pPr>
@@ -36,6 +36,7 @@
           <w:lang w:val="pt-BR"/>
         </w:rPr>
       </w:pPr>
+      <w:proofErr w:type="spellStart"/>
       <w:r>
         <w:rPr>
           <w:rFonts w:ascii="Times New Roman" w:hAnsi="Times New Roman" w:cs="Times New Roman"/>
@@ -43,20 +44,19 @@
           <w:szCs w:val="24"/>
           <w:lang w:val="pt-BR"/>
         </w:rPr>
-        <w:t>Class Didactic Material</w:t>
-      </w:r>
-    </w:p>
-    <w:p>
-      <w:pPr>
-        <w:spacing w:after="0" w:line="360" w:lineRule="auto"/>
-        <w:jc w:val="both"/>
+        <w:t>Class</w:t>
+      </w:r>
+      <w:proofErr w:type="spellEnd"/>
+      <w:r>
         <w:rPr>
           <w:rFonts w:ascii="Times New Roman" w:hAnsi="Times New Roman" w:cs="Times New Roman"/>
           <w:sz w:val="24"/>
           <w:szCs w:val="24"/>
           <w:lang w:val="pt-BR"/>
         </w:rPr>
-      </w:pPr>
+        <w:t xml:space="preserve"> </w:t>
+      </w:r>
+      <w:proofErr w:type="spellStart"/>
       <w:r>
         <w:rPr>
           <w:rFonts w:ascii="Times New Roman" w:hAnsi="Times New Roman" w:cs="Times New Roman"/>
@@ -64,6 +64,37 @@
           <w:szCs w:val="24"/>
           <w:lang w:val="pt-BR"/>
         </w:rPr>
+        <w:t>Didactic</w:t>
+      </w:r>
+      <w:proofErr w:type="spellEnd"/>
+      <w:r>
+        <w:rPr>
+          <w:rFonts w:ascii="Times New Roman" w:hAnsi="Times New Roman" w:cs="Times New Roman"/>
+          <w:sz w:val="24"/>
+          <w:szCs w:val="24"/>
+          <w:lang w:val="pt-BR"/>
+        </w:rPr>
+        <w:t xml:space="preserve"> Material</w:t>
+      </w:r>
+    </w:p>
+    <w:p>
+      <w:pPr>
+        <w:spacing w:after="0" w:line="360" w:lineRule="auto"/>
+        <w:jc w:val="both"/>
+        <w:rPr>
+          <w:rFonts w:ascii="Times New Roman" w:hAnsi="Times New Roman" w:cs="Times New Roman"/>
+          <w:sz w:val="24"/>
+          <w:szCs w:val="24"/>
+          <w:lang w:val="pt-BR"/>
+        </w:rPr>
+      </w:pPr>
+      <w:r>
+        <w:rPr>
+          <w:rFonts w:ascii="Times New Roman" w:hAnsi="Times New Roman" w:cs="Times New Roman"/>
+          <w:sz w:val="24"/>
+          <w:szCs w:val="24"/>
+          <w:lang w:val="pt-BR"/>
+        </w:rPr>
         <w:t>Profa. Teresinha de Fátima Nogueira</w:t>
       </w:r>
     </w:p>
@@ -91,6 +122,7 @@
           <w:lang w:val="pt-BR"/>
         </w:rPr>
       </w:pPr>
+      <w:proofErr w:type="spellStart"/>
       <w:r>
         <w:rPr>
           <w:rFonts w:ascii="Times New Roman" w:hAnsi="Times New Roman" w:cs="Times New Roman"/>
@@ -99,8 +131,75 @@
           <w:szCs w:val="24"/>
           <w:lang w:val="pt-BR"/>
         </w:rPr>
-        <w:t>Class 1 - Content – Past experiences</w:t>
-      </w:r>
+        <w:t>Class</w:t>
+      </w:r>
+      <w:proofErr w:type="spellEnd"/>
+      <w:r>
+        <w:rPr>
+          <w:rFonts w:ascii="Times New Roman" w:hAnsi="Times New Roman" w:cs="Times New Roman"/>
+          <w:color w:val="FF0000"/>
+          <w:sz w:val="24"/>
+          <w:szCs w:val="24"/>
+          <w:lang w:val="pt-BR"/>
+        </w:rPr>
+        <w:t xml:space="preserve"> 1 - </w:t>
+      </w:r>
+      <w:proofErr w:type="spellStart"/>
+      <w:r>
+        <w:rPr>
+          <w:rFonts w:ascii="Times New Roman" w:hAnsi="Times New Roman" w:cs="Times New Roman"/>
+          <w:color w:val="FF0000"/>
+          <w:sz w:val="24"/>
+          <w:szCs w:val="24"/>
+          <w:lang w:val="pt-BR"/>
+        </w:rPr>
+        <w:t>Content</w:t>
+      </w:r>
+      <w:proofErr w:type="spellEnd"/>
+      <w:r>
+        <w:rPr>
+          <w:rFonts w:ascii="Times New Roman" w:hAnsi="Times New Roman" w:cs="Times New Roman"/>
+          <w:color w:val="FF0000"/>
+          <w:sz w:val="24"/>
+          <w:szCs w:val="24"/>
+          <w:lang w:val="pt-BR"/>
+        </w:rPr>
+        <w:t xml:space="preserve"> – </w:t>
+      </w:r>
+      <w:proofErr w:type="spellStart"/>
+      <w:r>
+        <w:rPr>
+          <w:rFonts w:ascii="Times New Roman" w:hAnsi="Times New Roman" w:cs="Times New Roman"/>
+          <w:color w:val="FF0000"/>
+          <w:sz w:val="24"/>
+          <w:szCs w:val="24"/>
+          <w:lang w:val="pt-BR"/>
+        </w:rPr>
+        <w:t>Past</w:t>
+      </w:r>
+      <w:proofErr w:type="spellEnd"/>
+      <w:r>
+        <w:rPr>
+          <w:rFonts w:ascii="Times New Roman" w:hAnsi="Times New Roman" w:cs="Times New Roman"/>
+          <w:color w:val="FF0000"/>
+          <w:sz w:val="24"/>
+          <w:szCs w:val="24"/>
+          <w:lang w:val="pt-BR"/>
+        </w:rPr>
+        <w:t xml:space="preserve"> </w:t>
+      </w:r>
+      <w:proofErr w:type="spellStart"/>
+      <w:r>
+        <w:rPr>
+          <w:rFonts w:ascii="Times New Roman" w:hAnsi="Times New Roman" w:cs="Times New Roman"/>
+          <w:color w:val="FF0000"/>
+          <w:sz w:val="24"/>
+          <w:szCs w:val="24"/>
+          <w:lang w:val="pt-BR"/>
+        </w:rPr>
+        <w:t>experiences</w:t>
+      </w:r>
+      <w:proofErr w:type="spellEnd"/>
     </w:p>
     <w:p>
       <w:pPr>
@@ -220,7 +319,29 @@
           <w:szCs w:val="24"/>
           <w:highlight w:val="yellow"/>
         </w:rPr>
-        <w:t>(2,0 pontos)</w:t>
+        <w:t xml:space="preserve">(2,0 </w:t>
+      </w:r>
+      <w:proofErr w:type="spellStart"/>
+      <w:r>
+        <w:rPr>
+          <w:rFonts w:ascii="Times New Roman" w:hAnsi="Times New Roman" w:cs="Times New Roman"/>
+          <w:color w:val="FF0000"/>
+          <w:sz w:val="24"/>
+          <w:szCs w:val="24"/>
+          <w:highlight w:val="yellow"/>
+        </w:rPr>
+        <w:t>pontos</w:t>
+      </w:r>
+      <w:proofErr w:type="spellEnd"/>
+      <w:r>
+        <w:rPr>
+          <w:rFonts w:ascii="Times New Roman" w:hAnsi="Times New Roman" w:cs="Times New Roman"/>
+          <w:color w:val="FF0000"/>
+          <w:sz w:val="24"/>
+          <w:szCs w:val="24"/>
+          <w:highlight w:val="yellow"/>
+        </w:rPr>
+        <w:t>)</w:t>
       </w:r>
     </w:p>
     <w:p>
@@ -237,6 +358,7 @@
       <w:r>
         <w:rPr>
           <w:noProof/>
+          <w:lang w:val="pt-BR" w:eastAsia="pt-BR"/>
         </w:rPr>
         <w:drawing>
           <wp:inline distT="0" distB="0" distL="0" distR="0" wp14:anchorId="575DC2F4" wp14:editId="30E2C96A">
@@ -1099,6 +1221,7 @@
           <w:color w:val="FF0000"/>
           <w:sz w:val="26"/>
           <w:szCs w:val="26"/>
+          <w:lang w:val="pt-BR" w:eastAsia="pt-BR"/>
         </w:rPr>
         <w:lastRenderedPageBreak/>
         <w:drawing>
@@ -3007,7 +3130,16 @@
                 <w:sz w:val="28"/>
                 <w:szCs w:val="28"/>
               </w:rPr>
-              <w:t>listen – listen</w:t>
+              <w:t xml:space="preserve">listen – </w:t>
+            </w:r>
+            <w:proofErr w:type="spellStart"/>
+            <w:r>
+              <w:rPr>
+                <w:rFonts w:ascii="Times New Roman" w:hAnsi="Times New Roman" w:cs="Times New Roman"/>
+                <w:sz w:val="28"/>
+                <w:szCs w:val="28"/>
+              </w:rPr>
+              <w:t>listen</w:t>
             </w:r>
             <w:r>
               <w:rPr>
@@ -3018,6 +3150,7 @@
               </w:rPr>
               <w:t>ED</w:t>
             </w:r>
+            <w:proofErr w:type="spellEnd"/>
           </w:p>
           <w:p>
             <w:pPr>
@@ -3034,7 +3167,16 @@
                 <w:sz w:val="28"/>
                 <w:szCs w:val="28"/>
               </w:rPr>
-              <w:t>play - play</w:t>
+              <w:t xml:space="preserve">play - </w:t>
+            </w:r>
+            <w:proofErr w:type="spellStart"/>
+            <w:r>
+              <w:rPr>
+                <w:rFonts w:ascii="Times New Roman" w:hAnsi="Times New Roman" w:cs="Times New Roman"/>
+                <w:sz w:val="28"/>
+                <w:szCs w:val="28"/>
+              </w:rPr>
+              <w:t>play</w:t>
             </w:r>
             <w:r>
               <w:rPr>
@@ -3045,6 +3187,7 @@
               </w:rPr>
               <w:t>ED</w:t>
             </w:r>
+            <w:proofErr w:type="spellEnd"/>
           </w:p>
         </w:tc>
       </w:tr>
@@ -3151,7 +3294,16 @@
                 <w:sz w:val="28"/>
                 <w:szCs w:val="28"/>
               </w:rPr>
-              <w:t>live – live</w:t>
+              <w:t xml:space="preserve">live – </w:t>
+            </w:r>
+            <w:proofErr w:type="spellStart"/>
+            <w:r>
+              <w:rPr>
+                <w:rFonts w:ascii="Times New Roman" w:hAnsi="Times New Roman" w:cs="Times New Roman"/>
+                <w:sz w:val="28"/>
+                <w:szCs w:val="28"/>
+              </w:rPr>
+              <w:t>live</w:t>
             </w:r>
             <w:r>
               <w:rPr>
@@ -3162,6 +3314,7 @@
               </w:rPr>
               <w:t>D</w:t>
             </w:r>
+            <w:proofErr w:type="spellEnd"/>
           </w:p>
         </w:tc>
       </w:tr>
@@ -3280,6 +3433,7 @@
               </w:rPr>
               <w:t xml:space="preserve">try – </w:t>
             </w:r>
+            <w:proofErr w:type="spellStart"/>
             <w:r>
               <w:rPr>
                 <w:rFonts w:ascii="Times New Roman" w:hAnsi="Times New Roman" w:cs="Times New Roman"/>
@@ -3298,6 +3452,7 @@
               </w:rPr>
               <w:t>D</w:t>
             </w:r>
+            <w:proofErr w:type="spellEnd"/>
           </w:p>
           <w:p>
             <w:pPr>
@@ -3314,7 +3469,16 @@
                 <w:sz w:val="28"/>
                 <w:szCs w:val="28"/>
               </w:rPr>
-              <w:t>study - stud</w:t>
+              <w:t xml:space="preserve">study - </w:t>
+            </w:r>
+            <w:proofErr w:type="spellStart"/>
+            <w:r>
+              <w:rPr>
+                <w:rFonts w:ascii="Times New Roman" w:hAnsi="Times New Roman" w:cs="Times New Roman"/>
+                <w:sz w:val="28"/>
+                <w:szCs w:val="28"/>
+              </w:rPr>
+              <w:t>stud</w:t>
             </w:r>
             <w:r>
               <w:rPr>
@@ -3334,6 +3498,7 @@
               </w:rPr>
               <w:t>D</w:t>
             </w:r>
+            <w:proofErr w:type="spellEnd"/>
           </w:p>
         </w:tc>
       </w:tr>
@@ -3420,7 +3585,16 @@
                 <w:sz w:val="28"/>
                 <w:szCs w:val="28"/>
               </w:rPr>
-              <w:t>Stop - sto</w:t>
+              <w:t xml:space="preserve">Stop - </w:t>
+            </w:r>
+            <w:proofErr w:type="spellStart"/>
+            <w:r>
+              <w:rPr>
+                <w:rFonts w:ascii="Times New Roman" w:hAnsi="Times New Roman" w:cs="Times New Roman"/>
+                <w:sz w:val="28"/>
+                <w:szCs w:val="28"/>
+              </w:rPr>
+              <w:t>sto</w:t>
             </w:r>
             <w:r>
               <w:rPr>
@@ -3431,6 +3605,7 @@
               </w:rPr>
               <w:t>PPED</w:t>
             </w:r>
+            <w:proofErr w:type="spellEnd"/>
           </w:p>
         </w:tc>
       </w:tr>
@@ -3743,7 +3918,25 @@
                 <w:sz w:val="26"/>
                 <w:szCs w:val="26"/>
               </w:rPr>
-              <w:t>(sh) wash - washed</w:t>
+              <w:t>(</w:t>
+            </w:r>
+            <w:proofErr w:type="spellStart"/>
+            <w:r>
+              <w:rPr>
+                <w:rFonts w:ascii="Times New Roman" w:hAnsi="Times New Roman" w:cs="Times New Roman"/>
+                <w:sz w:val="26"/>
+                <w:szCs w:val="26"/>
+              </w:rPr>
+              <w:t>sh</w:t>
+            </w:r>
+            <w:proofErr w:type="spellEnd"/>
+            <w:r>
+              <w:rPr>
+                <w:rFonts w:ascii="Times New Roman" w:hAnsi="Times New Roman" w:cs="Times New Roman"/>
+                <w:sz w:val="26"/>
+                <w:szCs w:val="26"/>
+              </w:rPr>
+              <w:t>) wash - washed</w:t>
             </w:r>
           </w:p>
           <w:p>
@@ -3762,7 +3955,25 @@
                 <w:sz w:val="26"/>
                 <w:szCs w:val="26"/>
               </w:rPr>
-              <w:t>(ch) watch - watched</w:t>
+              <w:t>(</w:t>
+            </w:r>
+            <w:proofErr w:type="spellStart"/>
+            <w:r>
+              <w:rPr>
+                <w:rFonts w:ascii="Times New Roman" w:hAnsi="Times New Roman" w:cs="Times New Roman"/>
+                <w:sz w:val="26"/>
+                <w:szCs w:val="26"/>
+              </w:rPr>
+              <w:t>ch</w:t>
+            </w:r>
+            <w:proofErr w:type="spellEnd"/>
+            <w:r>
+              <w:rPr>
+                <w:rFonts w:ascii="Times New Roman" w:hAnsi="Times New Roman" w:cs="Times New Roman"/>
+                <w:sz w:val="26"/>
+                <w:szCs w:val="26"/>
+              </w:rPr>
+              <w:t>) watch - watched</w:t>
             </w:r>
           </w:p>
           <w:p>
@@ -4138,10 +4349,10 @@
             <v:path o:extrusionok="f" gradientshapeok="t" o:connecttype="rect"/>
             <o:lock v:ext="edit" aspectratio="t"/>
           </v:shapetype>
-          <v:shape id="_x0000_i1025" type="#_x0000_t75" style="width:75.1pt;height:49.3pt" o:ole="">
+          <v:shape id="_x0000_i1025" type="#_x0000_t75" style="width:75pt;height:49.2pt" o:ole="">
             <v:imagedata r:id="rId11" o:title=""/>
           </v:shape>
-          <o:OLEObject Type="Embed" ProgID="Package" ShapeID="_x0000_i1025" DrawAspect="Icon" ObjectID="_1801387019" r:id="rId12"/>
+          <o:OLEObject Type="Embed" ProgID="Package" ShapeID="_x0000_i1025" DrawAspect="Icon" ObjectID="_1802017003" r:id="rId12"/>
         </w:object>
       </w:r>
     </w:p>
@@ -4812,6 +5023,7 @@
       <w:r>
         <w:rPr>
           <w:noProof/>
+          <w:lang w:val="pt-BR" w:eastAsia="pt-BR"/>
         </w:rPr>
         <w:drawing>
           <wp:inline distT="0" distB="0" distL="0" distR="0" wp14:anchorId="693C1E5D" wp14:editId="78BCE8C0">
@@ -5000,6 +5212,46 @@
           <w:rFonts w:ascii="Times New Roman" w:hAnsi="Times New Roman" w:cs="Times New Roman"/>
           <w:sz w:val="24"/>
           <w:szCs w:val="24"/>
+          <w:highlight w:val="lightGray"/>
+        </w:rPr>
+        <w:t xml:space="preserve">I used the GPS for a </w:t>
+      </w:r>
+      <w:r>
+        <w:rPr>
+          <w:rFonts w:ascii="Times New Roman" w:hAnsi="Times New Roman" w:cs="Times New Roman"/>
+          <w:sz w:val="24"/>
+          <w:szCs w:val="24"/>
+          <w:highlight w:val="lightGray"/>
+        </w:rPr>
+        <w:t>trip last week.</w:t>
+      </w:r>
+    </w:p>
+    <w:p>
+      <w:pPr>
+        <w:spacing w:after="0" w:line="360" w:lineRule="auto"/>
+        <w:jc w:val="both"/>
+        <w:rPr>
+          <w:rFonts w:ascii="Times New Roman" w:hAnsi="Times New Roman" w:cs="Times New Roman"/>
+          <w:sz w:val="24"/>
+          <w:szCs w:val="24"/>
+        </w:rPr>
+      </w:pPr>
+    </w:p>
+    <w:p>
+      <w:pPr>
+        <w:spacing w:after="0" w:line="360" w:lineRule="auto"/>
+        <w:jc w:val="both"/>
+        <w:rPr>
+          <w:rFonts w:ascii="Times New Roman" w:hAnsi="Times New Roman" w:cs="Times New Roman"/>
+          <w:sz w:val="24"/>
+          <w:szCs w:val="24"/>
+        </w:rPr>
+      </w:pPr>
+      <w:r>
+        <w:rPr>
+          <w:rFonts w:ascii="Times New Roman" w:hAnsi="Times New Roman" w:cs="Times New Roman"/>
+          <w:sz w:val="24"/>
+          <w:szCs w:val="24"/>
         </w:rPr>
         <w:t>2-When was the last time you watched a film or series? Which one?</w:t>
       </w:r>
@@ -5019,9 +5271,118 @@
           <w:rFonts w:ascii="Times New Roman" w:hAnsi="Times New Roman" w:cs="Times New Roman"/>
           <w:sz w:val="24"/>
           <w:szCs w:val="24"/>
-        </w:rPr>
-        <w:t>3-When was the last time you chatted online? Who with?</w:t>
-      </w:r>
+          <w:highlight w:val="lightGray"/>
+        </w:rPr>
+        <w:t xml:space="preserve">I watched a film the last </w:t>
+      </w:r>
+      <w:proofErr w:type="spellStart"/>
+      <w:r>
+        <w:rPr>
+          <w:rFonts w:ascii="Times New Roman" w:hAnsi="Times New Roman" w:cs="Times New Roman"/>
+          <w:sz w:val="24"/>
+          <w:szCs w:val="24"/>
+          <w:highlight w:val="lightGray"/>
+        </w:rPr>
+        <w:t>saturday</w:t>
+      </w:r>
+      <w:proofErr w:type="spellEnd"/>
+      <w:r>
+        <w:rPr>
+          <w:rFonts w:ascii="Times New Roman" w:hAnsi="Times New Roman" w:cs="Times New Roman"/>
+          <w:sz w:val="24"/>
+          <w:szCs w:val="24"/>
+          <w:highlight w:val="lightGray"/>
+        </w:rPr>
+        <w:t>. The movie was Rambo</w:t>
+      </w:r>
+    </w:p>
+    <w:p>
+      <w:pPr>
+        <w:spacing w:after="0" w:line="360" w:lineRule="auto"/>
+        <w:jc w:val="both"/>
+        <w:rPr>
+          <w:rFonts w:ascii="Times New Roman" w:hAnsi="Times New Roman" w:cs="Times New Roman"/>
+          <w:sz w:val="24"/>
+          <w:szCs w:val="24"/>
+        </w:rPr>
+      </w:pPr>
+    </w:p>
+    <w:p>
+      <w:pPr>
+        <w:spacing w:after="0" w:line="360" w:lineRule="auto"/>
+        <w:jc w:val="both"/>
+        <w:rPr>
+          <w:rFonts w:ascii="Times New Roman" w:hAnsi="Times New Roman" w:cs="Times New Roman"/>
+          <w:sz w:val="24"/>
+          <w:szCs w:val="24"/>
+        </w:rPr>
+      </w:pPr>
+      <w:r>
+        <w:rPr>
+          <w:rFonts w:ascii="Times New Roman" w:hAnsi="Times New Roman" w:cs="Times New Roman"/>
+          <w:sz w:val="24"/>
+          <w:szCs w:val="24"/>
+        </w:rPr>
+        <w:t xml:space="preserve">3-When was the last </w:t>
+      </w:r>
+      <w:r>
+        <w:rPr>
+          <w:rFonts w:ascii="Times New Roman" w:hAnsi="Times New Roman" w:cs="Times New Roman"/>
+          <w:sz w:val="24"/>
+          <w:szCs w:val="24"/>
+        </w:rPr>
+        <w:t>time you chat</w:t>
+      </w:r>
+      <w:r>
+        <w:rPr>
+          <w:rFonts w:ascii="Times New Roman" w:hAnsi="Times New Roman" w:cs="Times New Roman"/>
+          <w:sz w:val="24"/>
+          <w:szCs w:val="24"/>
+        </w:rPr>
+        <w:t xml:space="preserve"> online? Who with?</w:t>
+      </w:r>
+    </w:p>
+    <w:p>
+      <w:pPr>
+        <w:spacing w:after="0" w:line="360" w:lineRule="auto"/>
+        <w:jc w:val="both"/>
+        <w:rPr>
+          <w:rFonts w:ascii="Times New Roman" w:hAnsi="Times New Roman" w:cs="Times New Roman"/>
+          <w:sz w:val="24"/>
+          <w:szCs w:val="24"/>
+        </w:rPr>
+      </w:pPr>
+      <w:r>
+        <w:rPr>
+          <w:rFonts w:ascii="Times New Roman" w:hAnsi="Times New Roman" w:cs="Times New Roman"/>
+          <w:sz w:val="24"/>
+          <w:szCs w:val="24"/>
+          <w:highlight w:val="lightGray"/>
+        </w:rPr>
+        <w:t xml:space="preserve">I chatted online today in my work with my </w:t>
+      </w:r>
+      <w:proofErr w:type="spellStart"/>
+      <w:r>
+        <w:rPr>
+          <w:rFonts w:ascii="Times New Roman" w:hAnsi="Times New Roman" w:cs="Times New Roman"/>
+          <w:sz w:val="24"/>
+          <w:szCs w:val="24"/>
+          <w:highlight w:val="lightGray"/>
+        </w:rPr>
+        <w:t>coworker</w:t>
+      </w:r>
+      <w:proofErr w:type="spellEnd"/>
+    </w:p>
+    <w:p>
+      <w:pPr>
+        <w:spacing w:after="0" w:line="360" w:lineRule="auto"/>
+        <w:jc w:val="both"/>
+        <w:rPr>
+          <w:rFonts w:ascii="Times New Roman" w:hAnsi="Times New Roman" w:cs="Times New Roman"/>
+          <w:sz w:val="24"/>
+          <w:szCs w:val="24"/>
+        </w:rPr>
+      </w:pPr>
     </w:p>
     <w:p>
       <w:pPr>
@@ -5057,6 +5418,55 @@
           <w:rFonts w:ascii="Times New Roman" w:hAnsi="Times New Roman" w:cs="Times New Roman"/>
           <w:sz w:val="24"/>
           <w:szCs w:val="24"/>
+          <w:highlight w:val="lightGray"/>
+        </w:rPr>
+        <w:t xml:space="preserve">I </w:t>
+      </w:r>
+      <w:r>
+        <w:rPr>
+          <w:rFonts w:ascii="Times New Roman" w:hAnsi="Times New Roman" w:cs="Times New Roman"/>
+          <w:sz w:val="24"/>
+          <w:szCs w:val="24"/>
+          <w:highlight w:val="lightGray"/>
+        </w:rPr>
+        <w:t>never</w:t>
+      </w:r>
+      <w:r>
+        <w:rPr>
+          <w:rFonts w:ascii="Times New Roman" w:hAnsi="Times New Roman" w:cs="Times New Roman"/>
+          <w:sz w:val="24"/>
+          <w:szCs w:val="24"/>
+          <w:highlight w:val="lightGray"/>
+        </w:rPr>
+        <w:t xml:space="preserve"> arrive late for class</w:t>
+      </w:r>
+    </w:p>
+    <w:p>
+      <w:pPr>
+        <w:spacing w:after="0" w:line="360" w:lineRule="auto"/>
+        <w:jc w:val="both"/>
+        <w:rPr>
+          <w:rFonts w:ascii="Times New Roman" w:hAnsi="Times New Roman" w:cs="Times New Roman"/>
+          <w:sz w:val="24"/>
+          <w:szCs w:val="24"/>
+        </w:rPr>
+      </w:pPr>
+    </w:p>
+    <w:p>
+      <w:pPr>
+        <w:spacing w:after="0" w:line="360" w:lineRule="auto"/>
+        <w:jc w:val="both"/>
+        <w:rPr>
+          <w:rFonts w:ascii="Times New Roman" w:hAnsi="Times New Roman" w:cs="Times New Roman"/>
+          <w:sz w:val="24"/>
+          <w:szCs w:val="24"/>
+        </w:rPr>
+      </w:pPr>
+      <w:r>
+        <w:rPr>
+          <w:rFonts w:ascii="Times New Roman" w:hAnsi="Times New Roman" w:cs="Times New Roman"/>
+          <w:sz w:val="24"/>
+          <w:szCs w:val="24"/>
         </w:rPr>
         <w:t>5-When was the last time you played a computer game? Which one?</w:t>
       </w:r>
@@ -5076,6 +5486,57 @@
           <w:rFonts w:ascii="Times New Roman" w:hAnsi="Times New Roman" w:cs="Times New Roman"/>
           <w:sz w:val="24"/>
           <w:szCs w:val="24"/>
+          <w:highlight w:val="lightGray"/>
+        </w:rPr>
+        <w:t xml:space="preserve">I played a computer game the last Saturday. I played Call </w:t>
+      </w:r>
+      <w:proofErr w:type="gramStart"/>
+      <w:r>
+        <w:rPr>
+          <w:rFonts w:ascii="Times New Roman" w:hAnsi="Times New Roman" w:cs="Times New Roman"/>
+          <w:sz w:val="24"/>
+          <w:szCs w:val="24"/>
+          <w:highlight w:val="lightGray"/>
+        </w:rPr>
+        <w:t>Of</w:t>
+      </w:r>
+      <w:proofErr w:type="gramEnd"/>
+      <w:r>
+        <w:rPr>
+          <w:rFonts w:ascii="Times New Roman" w:hAnsi="Times New Roman" w:cs="Times New Roman"/>
+          <w:sz w:val="24"/>
+          <w:szCs w:val="24"/>
+          <w:highlight w:val="lightGray"/>
+        </w:rPr>
+        <w:t xml:space="preserve"> Duty with my friends.</w:t>
+      </w:r>
+    </w:p>
+    <w:p>
+      <w:pPr>
+        <w:spacing w:after="0" w:line="360" w:lineRule="auto"/>
+        <w:jc w:val="both"/>
+        <w:rPr>
+          <w:rFonts w:ascii="Times New Roman" w:hAnsi="Times New Roman" w:cs="Times New Roman"/>
+          <w:sz w:val="24"/>
+          <w:szCs w:val="24"/>
+        </w:rPr>
+      </w:pPr>
+    </w:p>
+    <w:p>
+      <w:pPr>
+        <w:spacing w:after="0" w:line="360" w:lineRule="auto"/>
+        <w:jc w:val="both"/>
+        <w:rPr>
+          <w:rFonts w:ascii="Times New Roman" w:hAnsi="Times New Roman" w:cs="Times New Roman"/>
+          <w:sz w:val="24"/>
+          <w:szCs w:val="24"/>
+        </w:rPr>
+      </w:pPr>
+      <w:r>
+        <w:rPr>
+          <w:rFonts w:ascii="Times New Roman" w:hAnsi="Times New Roman" w:cs="Times New Roman"/>
+          <w:sz w:val="24"/>
+          <w:szCs w:val="24"/>
         </w:rPr>
         <w:t>6-When was the last time you travelled to a beach city? Which one?</w:t>
       </w:r>
@@ -5095,6 +5556,48 @@
           <w:rFonts w:ascii="Times New Roman" w:hAnsi="Times New Roman" w:cs="Times New Roman"/>
           <w:sz w:val="24"/>
           <w:szCs w:val="24"/>
+          <w:highlight w:val="lightGray"/>
+        </w:rPr>
+        <w:t xml:space="preserve">I travelled to a beach city a 3 years ago. The city is </w:t>
+      </w:r>
+      <w:proofErr w:type="spellStart"/>
+      <w:r>
+        <w:rPr>
+          <w:rFonts w:ascii="Times New Roman" w:hAnsi="Times New Roman" w:cs="Times New Roman"/>
+          <w:sz w:val="24"/>
+          <w:szCs w:val="24"/>
+          <w:highlight w:val="lightGray"/>
+        </w:rPr>
+        <w:t>Caraguatatuba</w:t>
+      </w:r>
+      <w:proofErr w:type="spellEnd"/>
+    </w:p>
+    <w:p>
+      <w:pPr>
+        <w:spacing w:after="0" w:line="360" w:lineRule="auto"/>
+        <w:jc w:val="both"/>
+        <w:rPr>
+          <w:rFonts w:ascii="Times New Roman" w:hAnsi="Times New Roman" w:cs="Times New Roman"/>
+          <w:sz w:val="24"/>
+          <w:szCs w:val="24"/>
+        </w:rPr>
+      </w:pPr>
+    </w:p>
+    <w:p>
+      <w:pPr>
+        <w:spacing w:after="0" w:line="360" w:lineRule="auto"/>
+        <w:jc w:val="both"/>
+        <w:rPr>
+          <w:rFonts w:ascii="Times New Roman" w:hAnsi="Times New Roman" w:cs="Times New Roman"/>
+          <w:sz w:val="24"/>
+          <w:szCs w:val="24"/>
+        </w:rPr>
+      </w:pPr>
+      <w:r>
+        <w:rPr>
+          <w:rFonts w:ascii="Times New Roman" w:hAnsi="Times New Roman" w:cs="Times New Roman"/>
+          <w:sz w:val="24"/>
+          <w:szCs w:val="24"/>
         </w:rPr>
         <w:t>7-When was the last time you played a sport? What sport?</w:t>
       </w:r>
@@ -5114,6 +5617,57 @@
           <w:rFonts w:ascii="Times New Roman" w:hAnsi="Times New Roman" w:cs="Times New Roman"/>
           <w:sz w:val="24"/>
           <w:szCs w:val="24"/>
+          <w:highlight w:val="lightGray"/>
+        </w:rPr>
+        <w:t xml:space="preserve">I played a sport every day. I’m </w:t>
+      </w:r>
+      <w:proofErr w:type="spellStart"/>
+      <w:r>
+        <w:rPr>
+          <w:rFonts w:ascii="Times New Roman" w:hAnsi="Times New Roman" w:cs="Times New Roman"/>
+          <w:sz w:val="24"/>
+          <w:szCs w:val="24"/>
+          <w:highlight w:val="lightGray"/>
+        </w:rPr>
+        <w:t>goind</w:t>
+      </w:r>
+      <w:proofErr w:type="spellEnd"/>
+      <w:r>
+        <w:rPr>
+          <w:rFonts w:ascii="Times New Roman" w:hAnsi="Times New Roman" w:cs="Times New Roman"/>
+          <w:sz w:val="24"/>
+          <w:szCs w:val="24"/>
+          <w:highlight w:val="lightGray"/>
+        </w:rPr>
+        <w:t xml:space="preserve"> to the GYM</w:t>
+      </w:r>
+    </w:p>
+    <w:p>
+      <w:pPr>
+        <w:spacing w:after="0" w:line="360" w:lineRule="auto"/>
+        <w:jc w:val="both"/>
+        <w:rPr>
+          <w:rFonts w:ascii="Times New Roman" w:hAnsi="Times New Roman" w:cs="Times New Roman"/>
+          <w:sz w:val="24"/>
+          <w:szCs w:val="24"/>
+        </w:rPr>
+      </w:pPr>
+    </w:p>
+    <w:p>
+      <w:pPr>
+        <w:spacing w:after="0" w:line="360" w:lineRule="auto"/>
+        <w:jc w:val="both"/>
+        <w:rPr>
+          <w:rFonts w:ascii="Times New Roman" w:hAnsi="Times New Roman" w:cs="Times New Roman"/>
+          <w:sz w:val="24"/>
+          <w:szCs w:val="24"/>
+        </w:rPr>
+      </w:pPr>
+      <w:r>
+        <w:rPr>
+          <w:rFonts w:ascii="Times New Roman" w:hAnsi="Times New Roman" w:cs="Times New Roman"/>
+          <w:sz w:val="24"/>
+          <w:szCs w:val="24"/>
         </w:rPr>
         <w:t>8-When was the last time you called a friend? Who?</w:t>
       </w:r>
@@ -5133,6 +5687,37 @@
           <w:rFonts w:ascii="Times New Roman" w:hAnsi="Times New Roman" w:cs="Times New Roman"/>
           <w:sz w:val="24"/>
           <w:szCs w:val="24"/>
+          <w:highlight w:val="lightGray"/>
+        </w:rPr>
+        <w:t>I called a friend today, the name is Gustavo</w:t>
+      </w:r>
+    </w:p>
+    <w:p>
+      <w:pPr>
+        <w:spacing w:after="0" w:line="360" w:lineRule="auto"/>
+        <w:jc w:val="both"/>
+        <w:rPr>
+          <w:rFonts w:ascii="Times New Roman" w:hAnsi="Times New Roman" w:cs="Times New Roman"/>
+          <w:sz w:val="24"/>
+          <w:szCs w:val="24"/>
+        </w:rPr>
+      </w:pPr>
+    </w:p>
+    <w:p>
+      <w:pPr>
+        <w:spacing w:after="0" w:line="360" w:lineRule="auto"/>
+        <w:jc w:val="both"/>
+        <w:rPr>
+          <w:rFonts w:ascii="Times New Roman" w:hAnsi="Times New Roman" w:cs="Times New Roman"/>
+          <w:sz w:val="24"/>
+          <w:szCs w:val="24"/>
+        </w:rPr>
+      </w:pPr>
+      <w:r>
+        <w:rPr>
+          <w:rFonts w:ascii="Times New Roman" w:hAnsi="Times New Roman" w:cs="Times New Roman"/>
+          <w:sz w:val="24"/>
+          <w:szCs w:val="24"/>
         </w:rPr>
         <w:t>9-When was the last time you laughed really hard? What was so funny?</w:t>
       </w:r>
@@ -5152,6 +5737,37 @@
           <w:rFonts w:ascii="Times New Roman" w:hAnsi="Times New Roman" w:cs="Times New Roman"/>
           <w:sz w:val="24"/>
           <w:szCs w:val="24"/>
+          <w:highlight w:val="lightGray"/>
+        </w:rPr>
+        <w:t>I laughed really hard today, it’s secret.</w:t>
+      </w:r>
+    </w:p>
+    <w:p>
+      <w:pPr>
+        <w:spacing w:after="0" w:line="360" w:lineRule="auto"/>
+        <w:jc w:val="both"/>
+        <w:rPr>
+          <w:rFonts w:ascii="Times New Roman" w:hAnsi="Times New Roman" w:cs="Times New Roman"/>
+          <w:sz w:val="24"/>
+          <w:szCs w:val="24"/>
+        </w:rPr>
+      </w:pPr>
+    </w:p>
+    <w:p>
+      <w:pPr>
+        <w:spacing w:after="0" w:line="360" w:lineRule="auto"/>
+        <w:jc w:val="both"/>
+        <w:rPr>
+          <w:rFonts w:ascii="Times New Roman" w:hAnsi="Times New Roman" w:cs="Times New Roman"/>
+          <w:sz w:val="24"/>
+          <w:szCs w:val="24"/>
+        </w:rPr>
+      </w:pPr>
+      <w:r>
+        <w:rPr>
+          <w:rFonts w:ascii="Times New Roman" w:hAnsi="Times New Roman" w:cs="Times New Roman"/>
+          <w:sz w:val="24"/>
+          <w:szCs w:val="24"/>
         </w:rPr>
         <w:t>10-When was the last time you helped someone? How did you help the person?</w:t>
       </w:r>
@@ -5171,6 +5787,46 @@
           <w:rFonts w:ascii="Times New Roman" w:hAnsi="Times New Roman" w:cs="Times New Roman"/>
           <w:sz w:val="24"/>
           <w:szCs w:val="24"/>
+          <w:highlight w:val="lightGray"/>
+        </w:rPr>
+        <w:t xml:space="preserve">I helped someone the last day </w:t>
+      </w:r>
+      <w:r>
+        <w:rPr>
+          <w:rFonts w:ascii="Times New Roman" w:hAnsi="Times New Roman" w:cs="Times New Roman"/>
+          <w:sz w:val="24"/>
+          <w:szCs w:val="24"/>
+          <w:highlight w:val="lightGray"/>
+        </w:rPr>
+        <w:t>with advice</w:t>
+      </w:r>
+    </w:p>
+    <w:p>
+      <w:pPr>
+        <w:spacing w:after="0" w:line="360" w:lineRule="auto"/>
+        <w:jc w:val="both"/>
+        <w:rPr>
+          <w:rFonts w:ascii="Times New Roman" w:hAnsi="Times New Roman" w:cs="Times New Roman"/>
+          <w:sz w:val="24"/>
+          <w:szCs w:val="24"/>
+        </w:rPr>
+      </w:pPr>
+    </w:p>
+    <w:p>
+      <w:pPr>
+        <w:spacing w:after="0" w:line="360" w:lineRule="auto"/>
+        <w:jc w:val="both"/>
+        <w:rPr>
+          <w:rFonts w:ascii="Times New Roman" w:hAnsi="Times New Roman" w:cs="Times New Roman"/>
+          <w:sz w:val="24"/>
+          <w:szCs w:val="24"/>
+        </w:rPr>
+      </w:pPr>
+      <w:r>
+        <w:rPr>
+          <w:rFonts w:ascii="Times New Roman" w:hAnsi="Times New Roman" w:cs="Times New Roman"/>
+          <w:sz w:val="24"/>
+          <w:szCs w:val="24"/>
         </w:rPr>
         <w:t>11-Who did you</w:t>
       </w:r>
@@ -5206,7 +5862,28 @@
           <w:rFonts w:ascii="Times New Roman" w:hAnsi="Times New Roman" w:cs="Times New Roman"/>
           <w:sz w:val="24"/>
           <w:szCs w:val="24"/>
-        </w:rPr>
+          <w:highlight w:val="lightGray"/>
+        </w:rPr>
+        <w:t>I didn’t visit someone the last week</w:t>
+      </w:r>
+    </w:p>
+    <w:p>
+      <w:pPr>
+        <w:spacing w:after="0" w:line="360" w:lineRule="auto"/>
+        <w:jc w:val="both"/>
+        <w:rPr>
+          <w:rFonts w:ascii="Times New Roman" w:hAnsi="Times New Roman" w:cs="Times New Roman"/>
+          <w:sz w:val="24"/>
+          <w:szCs w:val="24"/>
+        </w:rPr>
+      </w:pPr>
+      <w:r>
+        <w:rPr>
+          <w:rFonts w:ascii="Times New Roman" w:hAnsi="Times New Roman" w:cs="Times New Roman"/>
+          <w:sz w:val="24"/>
+          <w:szCs w:val="24"/>
+        </w:rPr>
+        <w:lastRenderedPageBreak/>
         <w:t>12-When did you</w:t>
       </w:r>
       <w:r>
@@ -5241,6 +5918,39 @@
           <w:rFonts w:ascii="Times New Roman" w:hAnsi="Times New Roman" w:cs="Times New Roman"/>
           <w:sz w:val="24"/>
           <w:szCs w:val="24"/>
+          <w:highlight w:val="lightGray"/>
+        </w:rPr>
+        <w:t>I started really learning a 2 years ago</w:t>
+      </w:r>
+    </w:p>
+    <w:p>
+      <w:pPr>
+        <w:spacing w:after="0" w:line="360" w:lineRule="auto"/>
+        <w:jc w:val="both"/>
+        <w:rPr>
+          <w:rFonts w:ascii="Times New Roman" w:hAnsi="Times New Roman" w:cs="Times New Roman"/>
+          <w:sz w:val="24"/>
+          <w:szCs w:val="24"/>
+        </w:rPr>
+      </w:pPr>
+      <w:bookmarkStart w:id="0" w:name="_GoBack"/>
+      <w:bookmarkEnd w:id="0"/>
+    </w:p>
+    <w:p>
+      <w:pPr>
+        <w:spacing w:after="0" w:line="360" w:lineRule="auto"/>
+        <w:jc w:val="both"/>
+        <w:rPr>
+          <w:rFonts w:ascii="Times New Roman" w:hAnsi="Times New Roman" w:cs="Times New Roman"/>
+          <w:sz w:val="24"/>
+          <w:szCs w:val="24"/>
+        </w:rPr>
+      </w:pPr>
+      <w:r>
+        <w:rPr>
+          <w:rFonts w:ascii="Times New Roman" w:hAnsi="Times New Roman" w:cs="Times New Roman"/>
+          <w:sz w:val="24"/>
+          <w:szCs w:val="24"/>
         </w:rPr>
         <w:t>13-Where did you</w:t>
       </w:r>
@@ -5287,6 +5997,17 @@
           <w:szCs w:val="24"/>
         </w:rPr>
       </w:pPr>
+    </w:p>
+    <w:p>
+      <w:pPr>
+        <w:spacing w:after="0" w:line="360" w:lineRule="auto"/>
+        <w:jc w:val="both"/>
+        <w:rPr>
+          <w:rFonts w:ascii="Times New Roman" w:hAnsi="Times New Roman" w:cs="Times New Roman"/>
+          <w:sz w:val="24"/>
+          <w:szCs w:val="24"/>
+        </w:rPr>
+      </w:pPr>
       <w:r>
         <w:rPr>
           <w:rFonts w:ascii="Times New Roman" w:hAnsi="Times New Roman" w:cs="Times New Roman"/>
@@ -5322,6 +6043,17 @@
           <w:szCs w:val="24"/>
         </w:rPr>
       </w:pPr>
+    </w:p>
+    <w:p>
+      <w:pPr>
+        <w:spacing w:after="0" w:line="360" w:lineRule="auto"/>
+        <w:jc w:val="both"/>
+        <w:rPr>
+          <w:rFonts w:ascii="Times New Roman" w:hAnsi="Times New Roman" w:cs="Times New Roman"/>
+          <w:sz w:val="24"/>
+          <w:szCs w:val="24"/>
+        </w:rPr>
+      </w:pPr>
       <w:r>
         <w:rPr>
           <w:rFonts w:ascii="Times New Roman" w:hAnsi="Times New Roman" w:cs="Times New Roman"/>
@@ -5373,6 +6105,17 @@
           <w:szCs w:val="24"/>
         </w:rPr>
       </w:pPr>
+    </w:p>
+    <w:p>
+      <w:pPr>
+        <w:spacing w:after="0" w:line="360" w:lineRule="auto"/>
+        <w:jc w:val="both"/>
+        <w:rPr>
+          <w:rFonts w:ascii="Times New Roman" w:hAnsi="Times New Roman" w:cs="Times New Roman"/>
+          <w:sz w:val="24"/>
+          <w:szCs w:val="24"/>
+        </w:rPr>
+      </w:pPr>
       <w:r>
         <w:rPr>
           <w:rFonts w:ascii="Times New Roman" w:hAnsi="Times New Roman" w:cs="Times New Roman"/>
@@ -5413,6 +6156,21 @@
         </w:rPr>
         <w:t>?</w:t>
       </w:r>
+    </w:p>
+    <w:p>
+      <w:pPr>
+        <w:spacing w:after="0" w:line="360" w:lineRule="auto"/>
+        <w:jc w:val="both"/>
+        <w:rPr>
+          <w:rStyle w:val="Forte"/>
+          <w:rFonts w:ascii="Times New Roman" w:hAnsi="Times New Roman" w:cs="Times New Roman"/>
+          <w:b w:val="0"/>
+          <w:color w:val="222222"/>
+          <w:sz w:val="24"/>
+          <w:szCs w:val="24"/>
+          <w:shd w:val="clear" w:color="auto" w:fill="FFFFFF"/>
+        </w:rPr>
+      </w:pPr>
     </w:p>
     <w:p>
       <w:pPr>
@@ -5766,6 +6524,7 @@
           <w:sz w:val="24"/>
           <w:szCs w:val="24"/>
         </w:rPr>
+        <w:lastRenderedPageBreak/>
         <w:t>6</w:t>
       </w:r>
       <w:r>
@@ -5881,6 +6640,7 @@
           <w:color w:val="FF0000"/>
           <w:sz w:val="26"/>
           <w:szCs w:val="26"/>
+          <w:lang w:val="pt-BR" w:eastAsia="pt-BR"/>
         </w:rPr>
         <w:drawing>
           <wp:inline distT="0" distB="0" distL="0" distR="0" wp14:anchorId="043D17CD" wp14:editId="43AB1629">
@@ -6197,7 +6957,6 @@
                 <w:sz w:val="26"/>
                 <w:szCs w:val="26"/>
               </w:rPr>
-              <w:lastRenderedPageBreak/>
               <w:t>They</w:t>
             </w:r>
           </w:p>
@@ -6351,6 +7110,7 @@
                 <w:sz w:val="26"/>
                 <w:szCs w:val="26"/>
               </w:rPr>
+              <w:lastRenderedPageBreak/>
               <w:t>It</w:t>
             </w:r>
           </w:p>
@@ -7181,7 +7941,6 @@
                 <w:sz w:val="26"/>
                 <w:szCs w:val="26"/>
               </w:rPr>
-              <w:lastRenderedPageBreak/>
               <w:t>You</w:t>
             </w:r>
           </w:p>
@@ -7252,7 +8011,6 @@
                 <w:sz w:val="26"/>
                 <w:szCs w:val="26"/>
               </w:rPr>
-              <w:lastRenderedPageBreak/>
               <w:t>D</w:t>
             </w:r>
             <w:r>
@@ -7319,7 +8077,6 @@
                 <w:sz w:val="26"/>
                 <w:szCs w:val="26"/>
               </w:rPr>
-              <w:lastRenderedPageBreak/>
               <w:t>GO</w:t>
             </w:r>
           </w:p>
@@ -7354,7 +8111,6 @@
                 <w:sz w:val="26"/>
                 <w:szCs w:val="26"/>
               </w:rPr>
-              <w:lastRenderedPageBreak/>
               <w:t>to the beach last summer</w:t>
             </w:r>
             <w:r>
@@ -7814,7 +8570,25 @@
           <w:sz w:val="24"/>
           <w:szCs w:val="24"/>
         </w:rPr>
-        <w:t>Last weekend, I _______________ (go) to New York City with some friends. We __________________ (meet) at the train station at 7:30 a.m. Our train ______________ (leave) at 7:45 a.m. In the morning, we __________________ (buy) some souvenirs. Then, we ________________ (have) lunch at a Chinese restaurant. In the evening, we _________________ (see) a play at Lincoln Center. We ________________ (get) home very late that night. We all ________________ (feel) very tired but very happy.</w:t>
+        <w:t xml:space="preserve">Last weekend, I _______________ (go) to New York City with some friends. We __________________ (meet) at the train station at 7:30 a.m. Our train ______________ (leave) at 7:45 a.m. In the morning, we __________________ (buy) some souvenirs. Then, we ________________ (have) lunch at a Chinese restaurant. In the evening, we _________________ (see) a play at Lincoln </w:t>
+      </w:r>
+      <w:proofErr w:type="spellStart"/>
+      <w:r>
+        <w:rPr>
+          <w:rFonts w:ascii="Times New Roman" w:hAnsi="Times New Roman" w:cs="Times New Roman"/>
+          <w:sz w:val="24"/>
+          <w:szCs w:val="24"/>
+        </w:rPr>
+        <w:t>Center</w:t>
+      </w:r>
+      <w:proofErr w:type="spellEnd"/>
+      <w:r>
+        <w:rPr>
+          <w:rFonts w:ascii="Times New Roman" w:hAnsi="Times New Roman" w:cs="Times New Roman"/>
+          <w:sz w:val="24"/>
+          <w:szCs w:val="24"/>
+        </w:rPr>
+        <w:t>. We ________________ (get) home very late that night. We all ________________ (feel) very tired but very happy.</w:t>
       </w:r>
     </w:p>
     <w:p>
@@ -7879,7 +8653,21 @@
           <w:rPr>
             <w:rStyle w:val="Hyperlink"/>
           </w:rPr>
-          <w:t>http://www.quiz-tree.com/ESL-Grammar_Irregular-English-Verbs---Simple-Past_1imageXML.html?subjPage=ESL_Grammar_main&amp;tableID=7</w:t>
+          <w:t>http://www.quiz-tree.com/ESL-Grammar_Irregular-English-Verbs---Simple-Past_1imageXML.html?subjPage=</w:t>
+        </w:r>
+        <w:proofErr w:type="spellStart"/>
+        <w:r>
+          <w:rPr>
+            <w:rStyle w:val="Hyperlink"/>
+          </w:rPr>
+          <w:t>ESL_Grammar_main&amp;tableID</w:t>
+        </w:r>
+        <w:proofErr w:type="spellEnd"/>
+        <w:r>
+          <w:rPr>
+            <w:rStyle w:val="Hyperlink"/>
+          </w:rPr>
+          <w:t>=7</w:t>
         </w:r>
       </w:hyperlink>
     </w:p>
@@ -7922,100 +8710,101 @@
           <w:szCs w:val="24"/>
           <w:lang w:val="en-US"/>
         </w:rPr>
+        <w:t xml:space="preserve">Class </w:t>
+      </w:r>
+      <w:r>
+        <w:rPr>
+          <w:rFonts w:ascii="Times New Roman" w:hAnsi="Times New Roman" w:cs="Times New Roman"/>
+          <w:color w:val="FF0000"/>
+          <w:sz w:val="24"/>
+          <w:szCs w:val="24"/>
+          <w:lang w:val="en-US"/>
+        </w:rPr>
+        <w:t>7</w:t>
+      </w:r>
+      <w:r>
+        <w:rPr>
+          <w:rFonts w:ascii="Times New Roman" w:hAnsi="Times New Roman" w:cs="Times New Roman"/>
+          <w:color w:val="FF0000"/>
+          <w:sz w:val="24"/>
+          <w:szCs w:val="24"/>
+          <w:lang w:val="en-US"/>
+        </w:rPr>
+        <w:t xml:space="preserve"> - </w:t>
+      </w:r>
+      <w:r>
+        <w:rPr>
+          <w:rFonts w:ascii="Times New Roman" w:hAnsi="Times New Roman" w:cs="Times New Roman"/>
+          <w:color w:val="FF0000"/>
+          <w:sz w:val="24"/>
+          <w:szCs w:val="24"/>
+          <w:lang w:val="en-US"/>
+        </w:rPr>
+        <w:t>Content – Past experiences</w:t>
+      </w:r>
+    </w:p>
+    <w:p>
+      <w:pPr>
+        <w:spacing w:after="0" w:line="360" w:lineRule="auto"/>
+        <w:jc w:val="both"/>
+        <w:rPr>
+          <w:rFonts w:ascii="Times New Roman" w:hAnsi="Times New Roman" w:cs="Times New Roman"/>
+          <w:bCs/>
+          <w:color w:val="FF0000"/>
+          <w:sz w:val="24"/>
+          <w:szCs w:val="24"/>
+        </w:rPr>
+      </w:pPr>
+    </w:p>
+    <w:p>
+      <w:pPr>
+        <w:spacing w:after="0" w:line="360" w:lineRule="auto"/>
+        <w:jc w:val="both"/>
+        <w:rPr>
+          <w:rFonts w:ascii="Times New Roman" w:hAnsi="Times New Roman" w:cs="Times New Roman"/>
+          <w:bCs/>
+          <w:sz w:val="24"/>
+          <w:szCs w:val="24"/>
+        </w:rPr>
+      </w:pPr>
+      <w:r>
+        <w:rPr>
+          <w:rFonts w:ascii="Times New Roman" w:hAnsi="Times New Roman" w:cs="Times New Roman"/>
+          <w:bCs/>
+          <w:color w:val="FF0000"/>
+          <w:sz w:val="24"/>
+          <w:szCs w:val="24"/>
+        </w:rPr>
+        <w:t xml:space="preserve">Objective - </w:t>
+      </w:r>
+      <w:r>
+        <w:rPr>
+          <w:rFonts w:ascii="Times New Roman" w:hAnsi="Times New Roman" w:cs="Times New Roman"/>
+          <w:bCs/>
+          <w:sz w:val="24"/>
+          <w:szCs w:val="24"/>
+        </w:rPr>
+        <w:t>Talking about past experiences.</w:t>
+      </w:r>
+    </w:p>
+    <w:p>
+      <w:pPr>
+        <w:spacing w:after="0" w:line="360" w:lineRule="auto"/>
+        <w:jc w:val="center"/>
+        <w:rPr>
+          <w:rFonts w:ascii="Times New Roman" w:hAnsi="Times New Roman" w:cs="Times New Roman"/>
+          <w:bCs/>
+          <w:color w:val="FF0000"/>
+          <w:sz w:val="24"/>
+          <w:szCs w:val="24"/>
+        </w:rPr>
+      </w:pPr>
+      <w:r>
+        <w:rPr>
+          <w:noProof/>
+          <w:lang w:val="pt-BR" w:eastAsia="pt-BR"/>
+        </w:rPr>
         <w:lastRenderedPageBreak/>
-        <w:t xml:space="preserve">Class </w:t>
-      </w:r>
-      <w:r>
-        <w:rPr>
-          <w:rFonts w:ascii="Times New Roman" w:hAnsi="Times New Roman" w:cs="Times New Roman"/>
-          <w:color w:val="FF0000"/>
-          <w:sz w:val="24"/>
-          <w:szCs w:val="24"/>
-          <w:lang w:val="en-US"/>
-        </w:rPr>
-        <w:t>7</w:t>
-      </w:r>
-      <w:r>
-        <w:rPr>
-          <w:rFonts w:ascii="Times New Roman" w:hAnsi="Times New Roman" w:cs="Times New Roman"/>
-          <w:color w:val="FF0000"/>
-          <w:sz w:val="24"/>
-          <w:szCs w:val="24"/>
-          <w:lang w:val="en-US"/>
-        </w:rPr>
-        <w:t xml:space="preserve"> - </w:t>
-      </w:r>
-      <w:r>
-        <w:rPr>
-          <w:rFonts w:ascii="Times New Roman" w:hAnsi="Times New Roman" w:cs="Times New Roman"/>
-          <w:color w:val="FF0000"/>
-          <w:sz w:val="24"/>
-          <w:szCs w:val="24"/>
-          <w:lang w:val="en-US"/>
-        </w:rPr>
-        <w:t>Content – Past experiences</w:t>
-      </w:r>
-    </w:p>
-    <w:p>
-      <w:pPr>
-        <w:spacing w:after="0" w:line="360" w:lineRule="auto"/>
-        <w:jc w:val="both"/>
-        <w:rPr>
-          <w:rFonts w:ascii="Times New Roman" w:hAnsi="Times New Roman" w:cs="Times New Roman"/>
-          <w:bCs/>
-          <w:color w:val="FF0000"/>
-          <w:sz w:val="24"/>
-          <w:szCs w:val="24"/>
-        </w:rPr>
-      </w:pPr>
-    </w:p>
-    <w:p>
-      <w:pPr>
-        <w:spacing w:after="0" w:line="360" w:lineRule="auto"/>
-        <w:jc w:val="both"/>
-        <w:rPr>
-          <w:rFonts w:ascii="Times New Roman" w:hAnsi="Times New Roman" w:cs="Times New Roman"/>
-          <w:bCs/>
-          <w:sz w:val="24"/>
-          <w:szCs w:val="24"/>
-        </w:rPr>
-      </w:pPr>
-      <w:r>
-        <w:rPr>
-          <w:rFonts w:ascii="Times New Roman" w:hAnsi="Times New Roman" w:cs="Times New Roman"/>
-          <w:bCs/>
-          <w:color w:val="FF0000"/>
-          <w:sz w:val="24"/>
-          <w:szCs w:val="24"/>
-        </w:rPr>
-        <w:t xml:space="preserve">Objective - </w:t>
-      </w:r>
-      <w:r>
-        <w:rPr>
-          <w:rFonts w:ascii="Times New Roman" w:hAnsi="Times New Roman" w:cs="Times New Roman"/>
-          <w:bCs/>
-          <w:sz w:val="24"/>
-          <w:szCs w:val="24"/>
-        </w:rPr>
-        <w:t>Talking about past experiences.</w:t>
-      </w:r>
-    </w:p>
-    <w:p>
-      <w:pPr>
-        <w:spacing w:after="0" w:line="360" w:lineRule="auto"/>
-        <w:jc w:val="center"/>
-        <w:rPr>
-          <w:rFonts w:ascii="Times New Roman" w:hAnsi="Times New Roman" w:cs="Times New Roman"/>
-          <w:bCs/>
-          <w:color w:val="FF0000"/>
-          <w:sz w:val="24"/>
-          <w:szCs w:val="24"/>
-        </w:rPr>
-      </w:pPr>
-      <w:r>
-        <w:rPr>
-          <w:noProof/>
-        </w:rPr>
         <w:drawing>
           <wp:inline distT="0" distB="0" distL="0" distR="0" wp14:anchorId="61D79F0E" wp14:editId="0B4F786B">
             <wp:extent cx="2936240" cy="1959450"/>
@@ -8198,10 +8987,10 @@
           <w:szCs w:val="24"/>
         </w:rPr>
         <w:object w:dxaOrig="1630" w:dyaOrig="830" w14:anchorId="4A04ABD8">
-          <v:shape id="_x0000_i1026" type="#_x0000_t75" style="width:82pt;height:41.6pt" o:ole="">
+          <v:shape id="_x0000_i1026" type="#_x0000_t75" style="width:82.2pt;height:41.4pt" o:ole="">
             <v:imagedata r:id="rId30" o:title=""/>
           </v:shape>
-          <o:OLEObject Type="Embed" ProgID="Package" ShapeID="_x0000_i1026" DrawAspect="Content" ObjectID="_1801387020" r:id="rId31"/>
+          <o:OLEObject Type="Embed" ProgID="Package" ShapeID="_x0000_i1026" DrawAspect="Content" ObjectID="_1802017004" r:id="rId31"/>
         </w:object>
       </w:r>
     </w:p>
@@ -8633,34 +9422,35 @@
           <w:sz w:val="24"/>
           <w:szCs w:val="24"/>
         </w:rPr>
+        <w:t xml:space="preserve">Objective - </w:t>
+      </w:r>
+      <w:r>
+        <w:rPr>
+          <w:rFonts w:ascii="Times New Roman" w:hAnsi="Times New Roman" w:cs="Times New Roman"/>
+          <w:bCs/>
+          <w:sz w:val="24"/>
+          <w:szCs w:val="24"/>
+        </w:rPr>
+        <w:t>Talking about past experiences.</w:t>
+      </w:r>
+    </w:p>
+    <w:p>
+      <w:pPr>
+        <w:spacing w:after="0" w:line="360" w:lineRule="auto"/>
+        <w:jc w:val="center"/>
+        <w:rPr>
+          <w:rFonts w:ascii="Times New Roman" w:hAnsi="Times New Roman" w:cs="Times New Roman"/>
+          <w:color w:val="FF0000"/>
+          <w:sz w:val="24"/>
+          <w:szCs w:val="24"/>
+        </w:rPr>
+      </w:pPr>
+      <w:r>
+        <w:rPr>
+          <w:noProof/>
+          <w:lang w:val="pt-BR" w:eastAsia="pt-BR"/>
+        </w:rPr>
         <w:lastRenderedPageBreak/>
-        <w:t xml:space="preserve">Objective - </w:t>
-      </w:r>
-      <w:r>
-        <w:rPr>
-          <w:rFonts w:ascii="Times New Roman" w:hAnsi="Times New Roman" w:cs="Times New Roman"/>
-          <w:bCs/>
-          <w:sz w:val="24"/>
-          <w:szCs w:val="24"/>
-        </w:rPr>
-        <w:t>Talking about past experiences.</w:t>
-      </w:r>
-    </w:p>
-    <w:p>
-      <w:pPr>
-        <w:spacing w:after="0" w:line="360" w:lineRule="auto"/>
-        <w:jc w:val="center"/>
-        <w:rPr>
-          <w:rFonts w:ascii="Times New Roman" w:hAnsi="Times New Roman" w:cs="Times New Roman"/>
-          <w:color w:val="FF0000"/>
-          <w:sz w:val="24"/>
-          <w:szCs w:val="24"/>
-        </w:rPr>
-      </w:pPr>
-      <w:r>
-        <w:rPr>
-          <w:noProof/>
-        </w:rPr>
         <w:drawing>
           <wp:inline distT="0" distB="0" distL="0" distR="0" wp14:anchorId="0FA2391D" wp14:editId="5D75C8BA">
             <wp:extent cx="4256973" cy="2609215"/>
@@ -9373,74 +10163,74 @@
           <w:szCs w:val="24"/>
           <w:lang w:val="en-US"/>
         </w:rPr>
+        <w:t>Class</w:t>
+      </w:r>
+      <w:r>
+        <w:rPr>
+          <w:rFonts w:ascii="Times New Roman" w:hAnsi="Times New Roman" w:cs="Times New Roman"/>
+          <w:color w:val="FF0000"/>
+          <w:sz w:val="24"/>
+          <w:szCs w:val="24"/>
+        </w:rPr>
+        <w:t xml:space="preserve"> </w:t>
+      </w:r>
+      <w:r>
+        <w:rPr>
+          <w:rFonts w:ascii="Times New Roman" w:hAnsi="Times New Roman" w:cs="Times New Roman"/>
+          <w:color w:val="FF0000"/>
+          <w:sz w:val="24"/>
+          <w:szCs w:val="24"/>
+        </w:rPr>
+        <w:t>9</w:t>
+      </w:r>
+      <w:r>
+        <w:rPr>
+          <w:rFonts w:ascii="Times New Roman" w:hAnsi="Times New Roman" w:cs="Times New Roman"/>
+          <w:color w:val="FF0000"/>
+          <w:sz w:val="24"/>
+          <w:szCs w:val="24"/>
+          <w:lang w:val="en-US"/>
+        </w:rPr>
+        <w:t xml:space="preserve"> - </w:t>
+      </w:r>
+      <w:r>
+        <w:rPr>
+          <w:rFonts w:ascii="Times New Roman" w:hAnsi="Times New Roman" w:cs="Times New Roman"/>
+          <w:color w:val="FF0000"/>
+          <w:sz w:val="24"/>
+          <w:szCs w:val="24"/>
+          <w:lang w:val="en-US"/>
+        </w:rPr>
+        <w:t>Content – Past experiences</w:t>
+      </w:r>
+    </w:p>
+    <w:p>
+      <w:pPr>
+        <w:spacing w:after="0" w:line="360" w:lineRule="auto"/>
+        <w:jc w:val="both"/>
+        <w:rPr>
+          <w:rFonts w:ascii="Times New Roman" w:hAnsi="Times New Roman" w:cs="Times New Roman"/>
+          <w:bCs/>
+          <w:color w:val="FF0000"/>
+          <w:sz w:val="24"/>
+          <w:szCs w:val="24"/>
+        </w:rPr>
+      </w:pPr>
+      <w:r>
+        <w:rPr>
+          <w:rFonts w:ascii="Times New Roman" w:hAnsi="Times New Roman" w:cs="Times New Roman"/>
+          <w:bCs/>
+          <w:color w:val="FF0000"/>
+          <w:sz w:val="24"/>
+          <w:szCs w:val="24"/>
+        </w:rPr>
         <w:lastRenderedPageBreak/>
-        <w:t>Class</w:t>
-      </w:r>
-      <w:r>
-        <w:rPr>
-          <w:rFonts w:ascii="Times New Roman" w:hAnsi="Times New Roman" w:cs="Times New Roman"/>
-          <w:color w:val="FF0000"/>
-          <w:sz w:val="24"/>
-          <w:szCs w:val="24"/>
-        </w:rPr>
-        <w:t xml:space="preserve"> </w:t>
-      </w:r>
-      <w:r>
-        <w:rPr>
-          <w:rFonts w:ascii="Times New Roman" w:hAnsi="Times New Roman" w:cs="Times New Roman"/>
-          <w:color w:val="FF0000"/>
-          <w:sz w:val="24"/>
-          <w:szCs w:val="24"/>
-        </w:rPr>
-        <w:t>9</w:t>
-      </w:r>
-      <w:r>
-        <w:rPr>
-          <w:rFonts w:ascii="Times New Roman" w:hAnsi="Times New Roman" w:cs="Times New Roman"/>
-          <w:color w:val="FF0000"/>
-          <w:sz w:val="24"/>
-          <w:szCs w:val="24"/>
-          <w:lang w:val="en-US"/>
-        </w:rPr>
-        <w:t xml:space="preserve"> - </w:t>
-      </w:r>
-      <w:r>
-        <w:rPr>
-          <w:rFonts w:ascii="Times New Roman" w:hAnsi="Times New Roman" w:cs="Times New Roman"/>
-          <w:color w:val="FF0000"/>
-          <w:sz w:val="24"/>
-          <w:szCs w:val="24"/>
-          <w:lang w:val="en-US"/>
-        </w:rPr>
-        <w:t>Content – Past experiences</w:t>
-      </w:r>
-    </w:p>
-    <w:p>
-      <w:pPr>
-        <w:spacing w:after="0" w:line="360" w:lineRule="auto"/>
-        <w:jc w:val="both"/>
+        <w:t xml:space="preserve">Objective - </w:t>
+      </w:r>
+      <w:r>
         <w:rPr>
           <w:rFonts w:ascii="Times New Roman" w:hAnsi="Times New Roman" w:cs="Times New Roman"/>
           <w:bCs/>
-          <w:color w:val="FF0000"/>
-          <w:sz w:val="24"/>
-          <w:szCs w:val="24"/>
-        </w:rPr>
-      </w:pPr>
-      <w:r>
-        <w:rPr>
-          <w:rFonts w:ascii="Times New Roman" w:hAnsi="Times New Roman" w:cs="Times New Roman"/>
-          <w:bCs/>
-          <w:color w:val="FF0000"/>
-          <w:sz w:val="24"/>
-          <w:szCs w:val="24"/>
-        </w:rPr>
-        <w:t xml:space="preserve">Objective - </w:t>
-      </w:r>
-      <w:r>
-        <w:rPr>
-          <w:rFonts w:ascii="Times New Roman" w:hAnsi="Times New Roman" w:cs="Times New Roman"/>
-          <w:bCs/>
           <w:sz w:val="24"/>
           <w:szCs w:val="24"/>
         </w:rPr>
@@ -9473,6 +10263,7 @@
       <w:r>
         <w:rPr>
           <w:noProof/>
+          <w:lang w:val="pt-BR" w:eastAsia="pt-BR"/>
         </w:rPr>
         <w:drawing>
           <wp:inline distT="0" distB="0" distL="0" distR="0" wp14:anchorId="61983F32" wp14:editId="1814CE10">
@@ -9906,6 +10697,7 @@
       <w:r>
         <w:rPr>
           <w:noProof/>
+          <w:lang w:val="pt-BR" w:eastAsia="pt-BR"/>
         </w:rPr>
         <w:drawing>
           <wp:inline distT="0" distB="0" distL="0" distR="0" wp14:anchorId="3973D488" wp14:editId="1B28A620">
@@ -10070,8 +10862,19 @@
           <w:sz w:val="24"/>
           <w:szCs w:val="24"/>
         </w:rPr>
-        <w:t>(2,0 pontos</w:t>
-      </w:r>
+        <w:t xml:space="preserve">(2,0 </w:t>
+      </w:r>
+      <w:proofErr w:type="spellStart"/>
+      <w:r>
+        <w:rPr>
+          <w:rFonts w:ascii="Times New Roman" w:hAnsi="Times New Roman" w:cs="Times New Roman"/>
+          <w:color w:val="FF0000"/>
+          <w:sz w:val="24"/>
+          <w:szCs w:val="24"/>
+        </w:rPr>
+        <w:t>pontos</w:t>
+      </w:r>
+      <w:proofErr w:type="spellEnd"/>
       <w:r>
         <w:rPr>
           <w:rFonts w:ascii="Times New Roman" w:hAnsi="Times New Roman" w:cs="Times New Roman"/>
@@ -10269,8 +11072,19 @@
           <w:sz w:val="24"/>
           <w:szCs w:val="24"/>
         </w:rPr>
-        <w:t>(2,0 pontos</w:t>
-      </w:r>
+        <w:t xml:space="preserve">(2,0 </w:t>
+      </w:r>
+      <w:proofErr w:type="spellStart"/>
+      <w:r>
+        <w:rPr>
+          <w:rFonts w:ascii="Times New Roman" w:hAnsi="Times New Roman" w:cs="Times New Roman"/>
+          <w:color w:val="FF0000"/>
+          <w:sz w:val="24"/>
+          <w:szCs w:val="24"/>
+        </w:rPr>
+        <w:t>pontos</w:t>
+      </w:r>
+      <w:proofErr w:type="spellEnd"/>
       <w:r>
         <w:rPr>
           <w:rFonts w:ascii="Times New Roman" w:hAnsi="Times New Roman" w:cs="Times New Roman"/>
@@ -10293,7 +11107,7 @@
 </file>
 
 <file path=word/numbering.xml><?xml version="1.0" encoding="utf-8"?>
-<w:numbering xmlns:wpc="http://schemas.microsoft.com/office/word/2010/wordprocessingCanvas" xmlns:cx="http://schemas.microsoft.com/office/drawing/2014/chartex" xmlns:cx1="http://schemas.microsoft.com/office/drawing/2015/9/8/chartex" xmlns:cx2="http://schemas.microsoft.com/office/drawing/2015/10/21/chartex" xmlns:cx3="http://schemas.microsoft.com/office/drawing/2016/5/9/chartex" xmlns:cx4="http://schemas.microsoft.com/office/drawing/2016/5/10/chartex" xmlns:cx5="http://schemas.microsoft.com/office/drawing/2016/5/11/chartex" xmlns:cx6="http://schemas.microsoft.com/office/drawing/2016/5/12/chartex" xmlns:cx7="http://schemas.microsoft.com/office/drawing/2016/5/13/chartex" xmlns:cx8="http://schemas.microsoft.com/office/drawing/2016/5/14/chartex" xmlns:mc="http://schemas.openxmlformats.org/markup-compatibility/2006" xmlns:aink="http://schemas.microsoft.com/office/drawing/2016/ink" xmlns:am3d="http://schemas.microsoft.com/office/drawing/2017/model3d" xmlns:o="urn:schemas-microsoft-com:office:office" xmlns:oel="http://schemas.microsoft.com/office/2019/extlst" xmlns:r="http://schemas.openxmlformats.org/officeDocument/2006/relationships" xmlns:m="http://schemas.openxmlformats.org/officeDocument/2006/math" xmlns:v="urn:schemas-microsoft-com:vml" xmlns:wp14="http://schemas.microsoft.com/office/word/2010/wordprocessingDrawing" xmlns:wp="http://schemas.openxmlformats.org/drawingml/2006/wordprocessingDrawing" xmlns:w10="urn:schemas-microsoft-com:office:word" xmlns:w="http://schemas.openxmlformats.org/wordprocessingml/2006/main" xmlns:w14="http://schemas.microsoft.com/office/word/2010/wordml" xmlns:w15="http://schemas.microsoft.com/office/word/2012/wordml" xmlns:w16cex="http://schemas.microsoft.com/office/word/2018/wordml/cex" xmlns:w16cid="http://schemas.microsoft.com/office/word/2016/wordml/cid" xmlns:w16="http://schemas.microsoft.com/office/word/2018/wordml" xmlns:w16du="http://schemas.microsoft.com/office/word/2023/wordml/word16du" xmlns:w16sdtdh="http://schemas.microsoft.com/office/word/2020/wordml/sdtdatahash" xmlns:w16sdtfl="http://schemas.microsoft.com/office/word/2024/wordml/sdtformatlock" xmlns:w16se="http://schemas.microsoft.com/office/word/2015/wordml/symex" xmlns:wpg="http://schemas.microsoft.com/office/word/2010/wordprocessingGroup" xmlns:wpi="http://schemas.microsoft.com/office/word/2010/wordprocessingInk" xmlns:wne="http://schemas.microsoft.com/office/word/2006/wordml" xmlns:wps="http://schemas.microsoft.com/office/word/2010/wordprocessingShape" mc:Ignorable="w14 w15 w16se w16cid w16 w16cex w16sdtdh w16sdtfl w16du wp14">
+<w:numbering xmlns:wpc="http://schemas.microsoft.com/office/word/2010/wordprocessingCanvas" xmlns:cx="http://schemas.microsoft.com/office/drawing/2014/chartex" xmlns:mc="http://schemas.openxmlformats.org/markup-compatibility/2006" xmlns:o="urn:schemas-microsoft-com:office:office" xmlns:r="http://schemas.openxmlformats.org/officeDocument/2006/relationships" xmlns:m="http://schemas.openxmlformats.org/officeDocument/2006/math" xmlns:v="urn:schemas-microsoft-com:vml" xmlns:wp14="http://schemas.microsoft.com/office/word/2010/wordprocessingDrawing" xmlns:wp="http://schemas.openxmlformats.org/drawingml/2006/wordprocessingDrawing" xmlns:w10="urn:schemas-microsoft-com:office:word" xmlns:w="http://schemas.openxmlformats.org/wordprocessingml/2006/main" xmlns:w14="http://schemas.microsoft.com/office/word/2010/wordml" xmlns:w15="http://schemas.microsoft.com/office/word/2012/wordml" xmlns:w16se="http://schemas.microsoft.com/office/word/2015/wordml/symex" xmlns:wpg="http://schemas.microsoft.com/office/word/2010/wordprocessingGroup" xmlns:wpi="http://schemas.microsoft.com/office/word/2010/wordprocessingInk" xmlns:wne="http://schemas.microsoft.com/office/word/2006/wordml" xmlns:wps="http://schemas.microsoft.com/office/word/2010/wordprocessingShape" mc:Ignorable="w14 w15 w16se wp14">
   <w:abstractNum w:abstractNumId="0" w15:restartNumberingAfterBreak="0">
     <w:nsid w:val="04FB4D21"/>
     <w:multiLevelType w:val="multilevel"/>
@@ -10613,20 +11427,20 @@
       </w:pPr>
     </w:lvl>
   </w:abstractNum>
-  <w:num w:numId="1" w16cid:durableId="454252707">
+  <w:num w:numId="1">
     <w:abstractNumId w:val="0"/>
   </w:num>
-  <w:num w:numId="2" w16cid:durableId="1210530786">
+  <w:num w:numId="2">
     <w:abstractNumId w:val="2"/>
   </w:num>
-  <w:num w:numId="3" w16cid:durableId="272709425">
+  <w:num w:numId="3">
     <w:abstractNumId w:val="1"/>
   </w:num>
 </w:numbering>
 </file>
 
 <file path=word/styles.xml><?xml version="1.0" encoding="utf-8"?>
-<w:styles xmlns:mc="http://schemas.openxmlformats.org/markup-compatibility/2006" xmlns:r="http://schemas.openxmlformats.org/officeDocument/2006/relationships" xmlns:w="http://schemas.openxmlformats.org/wordprocessingml/2006/main" xmlns:w14="http://schemas.microsoft.com/office/word/2010/wordml" xmlns:w15="http://schemas.microsoft.com/office/word/2012/wordml" xmlns:w16cex="http://schemas.microsoft.com/office/word/2018/wordml/cex" xmlns:w16cid="http://schemas.microsoft.com/office/word/2016/wordml/cid" xmlns:w16="http://schemas.microsoft.com/office/word/2018/wordml" xmlns:w16du="http://schemas.microsoft.com/office/word/2023/wordml/word16du" xmlns:w16sdtdh="http://schemas.microsoft.com/office/word/2020/wordml/sdtdatahash" xmlns:w16sdtfl="http://schemas.microsoft.com/office/word/2024/wordml/sdtformatlock" xmlns:w16se="http://schemas.microsoft.com/office/word/2015/wordml/symex" mc:Ignorable="w14 w15 w16se w16cid w16 w16cex w16sdtdh w16sdtfl w16du">
+<w:styles xmlns:mc="http://schemas.openxmlformats.org/markup-compatibility/2006" xmlns:r="http://schemas.openxmlformats.org/officeDocument/2006/relationships" xmlns:w="http://schemas.openxmlformats.org/wordprocessingml/2006/main" xmlns:w14="http://schemas.microsoft.com/office/word/2010/wordml" xmlns:w15="http://schemas.microsoft.com/office/word/2012/wordml" xmlns:w16se="http://schemas.microsoft.com/office/word/2015/wordml/symex" mc:Ignorable="w14 w15 w16se">
   <w:docDefaults>
     <w:rPrDefault>
       <w:rPr>
@@ -10644,7 +11458,7 @@
       </w:pPr>
     </w:pPrDefault>
   </w:docDefaults>
-  <w:latentStyles w:defLockedState="0" w:defUIPriority="99" w:defSemiHidden="0" w:defUnhideWhenUsed="0" w:defQFormat="0" w:count="376">
+  <w:latentStyles w:defLockedState="0" w:defUIPriority="99" w:defSemiHidden="0" w:defUnhideWhenUsed="0" w:defQFormat="0" w:count="371">
     <w:lsdException w:name="Normal" w:uiPriority="0" w:qFormat="1"/>
     <w:lsdException w:name="heading 1" w:uiPriority="9" w:qFormat="1"/>
     <w:lsdException w:name="heading 2" w:semiHidden="1" w:uiPriority="9" w:unhideWhenUsed="1" w:qFormat="1"/>
@@ -11016,11 +11830,6 @@
     <w:lsdException w:name="List Table 5 Dark Accent 6" w:uiPriority="50"/>
     <w:lsdException w:name="List Table 6 Colorful Accent 6" w:uiPriority="51"/>
     <w:lsdException w:name="List Table 7 Colorful Accent 6" w:uiPriority="52"/>
-    <w:lsdException w:name="Mention" w:semiHidden="1" w:unhideWhenUsed="1"/>
-    <w:lsdException w:name="Smart Hyperlink" w:semiHidden="1" w:unhideWhenUsed="1"/>
-    <w:lsdException w:name="Hashtag" w:semiHidden="1" w:unhideWhenUsed="1"/>
-    <w:lsdException w:name="Unresolved Mention" w:semiHidden="1" w:unhideWhenUsed="1"/>
-    <w:lsdException w:name="Smart Link" w:semiHidden="1" w:unhideWhenUsed="1"/>
   </w:latentStyles>
   <w:style w:type="paragraph" w:default="1" w:styleId="Normal">
     <w:name w:val="Normal"/>
@@ -11126,7 +11935,7 @@
       <w:lang w:val="pt-BR" w:eastAsia="pt-BR"/>
     </w:rPr>
   </w:style>
-  <w:style w:type="character" w:styleId="MenoPendente">
+  <w:style w:type="character" w:customStyle="1" w:styleId="UnresolvedMention">
     <w:name w:val="Unresolved Mention"/>
     <w:basedOn w:val="Fontepargpadro"/>
     <w:uiPriority w:val="99"/>
